--- a/FSWD Assignment 2/FS Assignment 2.docx
+++ b/FSWD Assignment 2/FS Assignment 2.docx
@@ -403,6 +403,345 @@
         </w:rPr>
         <w:t xml:space="preserve">Q4) </w:t>
       </w:r>
+      <w:proofErr w:type="gramStart"/>
+      <w:r>
+        <w:rPr>
+          <w:rFonts w:ascii="Times New Roman" w:hAnsi="Times New Roman" w:cs="Times New Roman"/>
+          <w:sz w:val="28"/>
+          <w:szCs w:val="28"/>
+        </w:rPr>
+        <w:t>Inline :</w:t>
+      </w:r>
+      <w:proofErr w:type="gramEnd"/>
+      <w:r>
+        <w:rPr>
+          <w:rFonts w:ascii="Times New Roman" w:hAnsi="Times New Roman" w:cs="Times New Roman"/>
+          <w:sz w:val="28"/>
+          <w:szCs w:val="28"/>
+        </w:rPr>
+        <w:t xml:space="preserve"> the inline elements are displayed with height and width of its content and they cannot have line breaks within them. Ex: &lt;span&gt;</w:t>
+      </w:r>
+    </w:p>
+    <w:p>
+      <w:pPr>
+        <w:rPr>
+          <w:rFonts w:ascii="Times New Roman" w:hAnsi="Times New Roman" w:cs="Times New Roman"/>
+          <w:sz w:val="28"/>
+          <w:szCs w:val="28"/>
+        </w:rPr>
+      </w:pPr>
+      <w:r>
+        <w:rPr>
+          <w:rFonts w:ascii="Times New Roman" w:hAnsi="Times New Roman" w:cs="Times New Roman"/>
+          <w:sz w:val="28"/>
+          <w:szCs w:val="28"/>
+        </w:rPr>
+        <w:t>Block: the block elements are displayed as an individual content that take up the full width no matter the content’s width. Ex: &lt;p&gt;</w:t>
+      </w:r>
+    </w:p>
+    <w:p>
+      <w:pPr>
+        <w:rPr>
+          <w:rFonts w:ascii="Times New Roman" w:hAnsi="Times New Roman" w:cs="Times New Roman"/>
+          <w:sz w:val="28"/>
+          <w:szCs w:val="28"/>
+        </w:rPr>
+      </w:pPr>
+      <w:r>
+        <w:rPr>
+          <w:rFonts w:ascii="Times New Roman" w:hAnsi="Times New Roman" w:cs="Times New Roman"/>
+          <w:sz w:val="28"/>
+          <w:szCs w:val="28"/>
+        </w:rPr>
+        <w:t xml:space="preserve">Inline-block: as the name suggest it has both the property of inline and block. The content </w:t>
+      </w:r>
+      <w:proofErr w:type="gramStart"/>
+      <w:r>
+        <w:rPr>
+          <w:rFonts w:ascii="Times New Roman" w:hAnsi="Times New Roman" w:cs="Times New Roman"/>
+          <w:sz w:val="28"/>
+          <w:szCs w:val="28"/>
+        </w:rPr>
+        <w:t>do</w:t>
+      </w:r>
+      <w:proofErr w:type="gramEnd"/>
+      <w:r>
+        <w:rPr>
+          <w:rFonts w:ascii="Times New Roman" w:hAnsi="Times New Roman" w:cs="Times New Roman"/>
+          <w:sz w:val="28"/>
+          <w:szCs w:val="28"/>
+        </w:rPr>
+        <w:t xml:space="preserve"> not start on the same line and they have respective dimensions based on the content and that can be changed as well. They can also have line breaks </w:t>
+      </w:r>
+      <w:proofErr w:type="gramStart"/>
+      <w:r>
+        <w:rPr>
+          <w:rFonts w:ascii="Times New Roman" w:hAnsi="Times New Roman" w:cs="Times New Roman"/>
+          <w:sz w:val="28"/>
+          <w:szCs w:val="28"/>
+        </w:rPr>
+        <w:t>between  them</w:t>
+      </w:r>
+      <w:proofErr w:type="gramEnd"/>
+      <w:r>
+        <w:rPr>
+          <w:rFonts w:ascii="Times New Roman" w:hAnsi="Times New Roman" w:cs="Times New Roman"/>
+          <w:sz w:val="28"/>
+          <w:szCs w:val="28"/>
+        </w:rPr>
+        <w:t>. Ex: &lt;</w:t>
+      </w:r>
+      <w:proofErr w:type="spellStart"/>
+      <w:r>
+        <w:rPr>
+          <w:rFonts w:ascii="Times New Roman" w:hAnsi="Times New Roman" w:cs="Times New Roman"/>
+          <w:sz w:val="28"/>
+          <w:szCs w:val="28"/>
+        </w:rPr>
+        <w:t>img</w:t>
+      </w:r>
+      <w:proofErr w:type="spellEnd"/>
+      <w:r>
+        <w:rPr>
+          <w:rFonts w:ascii="Times New Roman" w:hAnsi="Times New Roman" w:cs="Times New Roman"/>
+          <w:sz w:val="28"/>
+          <w:szCs w:val="28"/>
+        </w:rPr>
+        <w:t>&gt;</w:t>
+      </w:r>
+    </w:p>
+    <w:p>
+      <w:pPr>
+        <w:rPr>
+          <w:rFonts w:ascii="Times New Roman" w:hAnsi="Times New Roman" w:cs="Times New Roman"/>
+          <w:sz w:val="28"/>
+          <w:szCs w:val="28"/>
+        </w:rPr>
+      </w:pPr>
+    </w:p>
+    <w:p>
+      <w:pPr>
+        <w:rPr>
+          <w:rFonts w:ascii="Times New Roman" w:hAnsi="Times New Roman" w:cs="Times New Roman"/>
+          <w:sz w:val="28"/>
+          <w:szCs w:val="28"/>
+        </w:rPr>
+      </w:pPr>
+      <w:r>
+        <w:rPr>
+          <w:rFonts w:ascii="Times New Roman" w:hAnsi="Times New Roman" w:cs="Times New Roman"/>
+          <w:sz w:val="28"/>
+          <w:szCs w:val="28"/>
+        </w:rPr>
+        <w:lastRenderedPageBreak/>
+        <w:t>Q5) Border box:  the width and height of the element</w:t>
+      </w:r>
+      <w:r>
+        <w:rPr>
+          <w:rFonts w:ascii="Times New Roman" w:hAnsi="Times New Roman" w:cs="Times New Roman"/>
+          <w:sz w:val="28"/>
+          <w:szCs w:val="28"/>
+        </w:rPr>
+        <w:t xml:space="preserve"> represents the total size of the element. It </w:t>
+      </w:r>
+      <w:proofErr w:type="gramStart"/>
+      <w:r>
+        <w:rPr>
+          <w:rFonts w:ascii="Times New Roman" w:hAnsi="Times New Roman" w:cs="Times New Roman"/>
+          <w:sz w:val="28"/>
+          <w:szCs w:val="28"/>
+        </w:rPr>
+        <w:t>doesn’t</w:t>
+      </w:r>
+      <w:proofErr w:type="gramEnd"/>
+      <w:r>
+        <w:rPr>
+          <w:rFonts w:ascii="Times New Roman" w:hAnsi="Times New Roman" w:cs="Times New Roman"/>
+          <w:sz w:val="28"/>
+          <w:szCs w:val="28"/>
+        </w:rPr>
+        <w:t xml:space="preserve"> include the border and padding.</w:t>
+      </w:r>
+    </w:p>
+    <w:p>
+      <w:pPr>
+        <w:rPr>
+          <w:rFonts w:ascii="Times New Roman" w:hAnsi="Times New Roman" w:cs="Times New Roman"/>
+          <w:sz w:val="28"/>
+          <w:szCs w:val="28"/>
+        </w:rPr>
+      </w:pPr>
+      <w:r>
+        <w:rPr>
+          <w:rFonts w:ascii="Times New Roman" w:hAnsi="Times New Roman" w:cs="Times New Roman"/>
+          <w:sz w:val="28"/>
+          <w:szCs w:val="28"/>
+        </w:rPr>
+        <w:t>Content-box: the width and height including with padding and border represents the total size of the element.</w:t>
+      </w:r>
+    </w:p>
+    <w:p>
+      <w:pPr>
+        <w:rPr>
+          <w:rFonts w:ascii="Times New Roman" w:hAnsi="Times New Roman" w:cs="Times New Roman"/>
+          <w:sz w:val="28"/>
+          <w:szCs w:val="28"/>
+        </w:rPr>
+      </w:pPr>
+    </w:p>
+    <w:p>
+      <w:pPr>
+        <w:rPr>
+          <w:rFonts w:ascii="Times New Roman" w:hAnsi="Times New Roman" w:cs="Times New Roman"/>
+          <w:sz w:val="28"/>
+          <w:szCs w:val="28"/>
+        </w:rPr>
+      </w:pPr>
+      <w:r>
+        <w:rPr>
+          <w:rFonts w:ascii="Times New Roman" w:hAnsi="Times New Roman" w:cs="Times New Roman"/>
+          <w:sz w:val="28"/>
+          <w:szCs w:val="28"/>
+        </w:rPr>
+        <w:t xml:space="preserve">Q6) z-index: it represents the stacking order, the higher the number the precedence is greater and its stacking order </w:t>
+      </w:r>
+      <w:proofErr w:type="gramStart"/>
+      <w:r>
+        <w:rPr>
+          <w:rFonts w:ascii="Times New Roman" w:hAnsi="Times New Roman" w:cs="Times New Roman"/>
+          <w:sz w:val="28"/>
+          <w:szCs w:val="28"/>
+        </w:rPr>
+        <w:t>doesn’t</w:t>
+      </w:r>
+      <w:proofErr w:type="gramEnd"/>
+      <w:r>
+        <w:rPr>
+          <w:rFonts w:ascii="Times New Roman" w:hAnsi="Times New Roman" w:cs="Times New Roman"/>
+          <w:sz w:val="28"/>
+          <w:szCs w:val="28"/>
+        </w:rPr>
+        <w:t xml:space="preserve"> depend on the order of appearance in the HTML structure. It ensures that certain elements are displayed on top of the others.</w:t>
+      </w:r>
+    </w:p>
+    <w:p>
+      <w:pPr>
+        <w:rPr>
+          <w:rFonts w:ascii="Times New Roman" w:hAnsi="Times New Roman" w:cs="Times New Roman"/>
+          <w:sz w:val="28"/>
+          <w:szCs w:val="28"/>
+        </w:rPr>
+      </w:pPr>
+      <w:r>
+        <w:rPr>
+          <w:rFonts w:ascii="Times New Roman" w:hAnsi="Times New Roman" w:cs="Times New Roman"/>
+          <w:sz w:val="28"/>
+          <w:szCs w:val="28"/>
+        </w:rPr>
+        <w:t>Q7) Flexbox: it focuses on creating flexible and responsive one-dimensional layouts, either horizontally and vertically. Flexbox is like a set of shelves where you can place items one after another.</w:t>
+      </w:r>
+    </w:p>
+    <w:p>
+      <w:pPr>
+        <w:rPr>
+          <w:rFonts w:ascii="Times New Roman" w:hAnsi="Times New Roman" w:cs="Times New Roman"/>
+          <w:sz w:val="28"/>
+          <w:szCs w:val="28"/>
+        </w:rPr>
+      </w:pPr>
+      <w:r>
+        <w:rPr>
+          <w:rFonts w:ascii="Times New Roman" w:hAnsi="Times New Roman" w:cs="Times New Roman"/>
+          <w:sz w:val="28"/>
+          <w:szCs w:val="28"/>
+        </w:rPr>
+        <w:t>Grid: it focuses on creating two-dimensional layouts with rows and columns. Think of it as a grid of squares where you can place elements in any desired position.</w:t>
+      </w:r>
+    </w:p>
+    <w:p>
+      <w:pPr>
+        <w:rPr>
+          <w:rFonts w:ascii="Times New Roman" w:hAnsi="Times New Roman" w:cs="Times New Roman"/>
+          <w:sz w:val="28"/>
+          <w:szCs w:val="28"/>
+        </w:rPr>
+      </w:pPr>
+      <w:r>
+        <w:rPr>
+          <w:rFonts w:ascii="Times New Roman" w:hAnsi="Times New Roman" w:cs="Times New Roman"/>
+          <w:sz w:val="28"/>
+          <w:szCs w:val="28"/>
+        </w:rPr>
+        <w:t xml:space="preserve">Q8) Absolute: here the element is positioned relative to its nearest positioned ancestor. If there is no positioned ancestor, it is positioned relative to the document body. </w:t>
+      </w:r>
+    </w:p>
+    <w:p>
+      <w:pPr>
+        <w:rPr>
+          <w:rFonts w:ascii="Times New Roman" w:hAnsi="Times New Roman" w:cs="Times New Roman"/>
+          <w:sz w:val="28"/>
+          <w:szCs w:val="28"/>
+        </w:rPr>
+      </w:pPr>
+      <w:r>
+        <w:rPr>
+          <w:rFonts w:ascii="Times New Roman" w:hAnsi="Times New Roman" w:cs="Times New Roman"/>
+          <w:sz w:val="28"/>
+          <w:szCs w:val="28"/>
+        </w:rPr>
+        <w:t xml:space="preserve">Relative: here the element is positioned relative to its normal position </w:t>
+      </w:r>
+      <w:r>
+        <w:rPr>
+          <w:rFonts w:ascii="Times New Roman" w:hAnsi="Times New Roman" w:cs="Times New Roman"/>
+          <w:sz w:val="28"/>
+          <w:szCs w:val="28"/>
+        </w:rPr>
+        <w:t>within the document.</w:t>
+      </w:r>
+    </w:p>
+    <w:p>
+      <w:pPr>
+        <w:rPr>
+          <w:rFonts w:ascii="Times New Roman" w:hAnsi="Times New Roman" w:cs="Times New Roman"/>
+          <w:sz w:val="28"/>
+          <w:szCs w:val="28"/>
+        </w:rPr>
+      </w:pPr>
+      <w:r>
+        <w:rPr>
+          <w:rFonts w:ascii="Times New Roman" w:hAnsi="Times New Roman" w:cs="Times New Roman"/>
+          <w:sz w:val="28"/>
+          <w:szCs w:val="28"/>
+        </w:rPr>
+        <w:t>Fixed: here the element is positioned relative to the viewport and remains fixed in its position even when the webpage is scrolled.</w:t>
+      </w:r>
+    </w:p>
+    <w:p>
+      <w:pPr>
+        <w:rPr>
+          <w:rFonts w:ascii="Times New Roman" w:hAnsi="Times New Roman" w:cs="Times New Roman"/>
+          <w:sz w:val="28"/>
+          <w:szCs w:val="28"/>
+        </w:rPr>
+      </w:pPr>
+      <w:r>
+        <w:rPr>
+          <w:rFonts w:ascii="Times New Roman" w:hAnsi="Times New Roman" w:cs="Times New Roman"/>
+          <w:sz w:val="28"/>
+          <w:szCs w:val="28"/>
+        </w:rPr>
+        <w:t xml:space="preserve">Sticky: here the element is initially positioned relative to its normal position but once it reaches a specified scroll position, it becomes fixed to the viewport. Hence it is the combination of relative and fixed position. </w:t>
+      </w:r>
+    </w:p>
+    <w:p>
+      <w:pPr>
+        <w:rPr>
+          <w:rFonts w:ascii="Times New Roman" w:hAnsi="Times New Roman" w:cs="Times New Roman"/>
+          <w:sz w:val="28"/>
+          <w:szCs w:val="28"/>
+        </w:rPr>
+      </w:pPr>
     </w:p>
     <w:sectPr>
       <w:pgSz w:w="11906" w:h="16838"/>
